--- a/Demo document/Demo Document.docx
+++ b/Demo document/Demo Document.docx
@@ -54,55 +54,60 @@
           <w:color w:val="33473C" w:themeColor="text2" w:themeShade="BF"/>
           <w:u w:val="single"/>
         </w:rPr>
-        <w:t xml:space="preserve">2 – </w:t>
-      </w:r>
-      <w:proofErr w:type="gramStart"/>
+        <w:t>2 – Sub</w:t>
+      </w:r>
       <w:r>
         <w:rPr>
           <w:color w:val="33473C" w:themeColor="text2" w:themeShade="BF"/>
           <w:u w:val="single"/>
         </w:rPr>
-        <w:t>Sub Heading</w:t>
-      </w:r>
-      <w:proofErr w:type="gramEnd"/>
-    </w:p>
-    <w:p>
-      <w:pPr>
-        <w:pStyle w:val="Heading3"/>
+        <w:t>h</w:t>
+      </w:r>
+      <w:r>
         <w:rPr>
           <w:color w:val="33473C" w:themeColor="text2" w:themeShade="BF"/>
           <w:u w:val="single"/>
         </w:rPr>
-      </w:pPr>
-      <w:r>
+        <w:t>eading</w:t>
+      </w:r>
+    </w:p>
+    <w:p>
+      <w:pPr>
+        <w:pStyle w:val="Heading3"/>
         <w:rPr>
           <w:color w:val="33473C" w:themeColor="text2" w:themeShade="BF"/>
           <w:u w:val="single"/>
         </w:rPr>
-        <w:t xml:space="preserve">3 – </w:t>
-      </w:r>
-      <w:proofErr w:type="gramStart"/>
+      </w:pPr>
       <w:r>
         <w:rPr>
           <w:color w:val="33473C" w:themeColor="text2" w:themeShade="BF"/>
           <w:u w:val="single"/>
         </w:rPr>
-        <w:t>Sub Heading</w:t>
-      </w:r>
-      <w:proofErr w:type="gramEnd"/>
+        <w:t>3 – Sub</w:t>
+      </w:r>
+      <w:r>
+        <w:rPr>
+          <w:color w:val="33473C" w:themeColor="text2" w:themeShade="BF"/>
+          <w:u w:val="single"/>
+        </w:rPr>
+        <w:t>h</w:t>
+      </w:r>
+      <w:r>
+        <w:rPr>
+          <w:color w:val="33473C" w:themeColor="text2" w:themeShade="BF"/>
+          <w:u w:val="single"/>
+        </w:rPr>
+        <w:t>eading</w:t>
+      </w:r>
     </w:p>
     <w:p>
       <w:pPr>
         <w:pStyle w:val="Heading4"/>
       </w:pPr>
       <w:r>
-        <w:t xml:space="preserve">4 – </w:t>
-      </w:r>
-      <w:proofErr w:type="gramStart"/>
-      <w:r>
-        <w:t>Sub Heading</w:t>
-      </w:r>
-      <w:proofErr w:type="gramEnd"/>
+        <w:t>4 – Subheading</w:t>
+      </w:r>
     </w:p>
     <w:p/>
     <w:p>
@@ -174,14 +179,31 @@
           <w:sz w:val="24"/>
           <w:szCs w:val="24"/>
         </w:rPr>
-        <w:t xml:space="preserve">: </w:t>
-      </w:r>
-      <w:r>
-        <w:rPr>
-          <w:sz w:val="24"/>
-          <w:szCs w:val="24"/>
-        </w:rPr>
-        <w:t>Retrospect</w:t>
+        <w:t>: Retrospect</w:t>
+      </w:r>
+    </w:p>
+    <w:p>
+      <w:pPr>
+        <w:rPr>
+          <w:sz w:val="24"/>
+          <w:szCs w:val="24"/>
+        </w:rPr>
+      </w:pPr>
+      <w:r>
+        <w:rPr>
+          <w:b/>
+          <w:bCs/>
+          <w:sz w:val="24"/>
+          <w:szCs w:val="24"/>
+        </w:rPr>
+        <w:t>Colours</w:t>
+      </w:r>
+      <w:r>
+        <w:rPr>
+          <w:sz w:val="24"/>
+          <w:szCs w:val="24"/>
+        </w:rPr>
+        <w:t>: Green, Yellow (For headings)</w:t>
       </w:r>
     </w:p>
     <w:p>
@@ -271,6 +293,14 @@
     <w:p>
       <w:pPr>
         <w:rPr>
+          <w:sz w:val="24"/>
+          <w:szCs w:val="24"/>
+        </w:rPr>
+      </w:pPr>
+    </w:p>
+    <w:p>
+      <w:pPr>
+        <w:rPr>
           <w:b/>
           <w:bCs/>
           <w:sz w:val="24"/>
@@ -284,51 +314,17 @@
           <w:sz w:val="24"/>
           <w:szCs w:val="24"/>
         </w:rPr>
-        <w:t>Hyperlinks:</w:t>
-      </w:r>
-    </w:p>
-    <w:p>
-      <w:pPr>
-        <w:rPr>
-          <w:sz w:val="24"/>
-          <w:szCs w:val="24"/>
-        </w:rPr>
-      </w:pPr>
-      <w:hyperlink r:id="rId7" w:history="1">
-        <w:r>
-          <w:rPr>
-            <w:rStyle w:val="Hyperlink"/>
-            <w:sz w:val="24"/>
-            <w:szCs w:val="24"/>
-          </w:rPr>
-          <w:t>https://www.google.co.za/</w:t>
-        </w:r>
-      </w:hyperlink>
-      <w:r>
-        <w:rPr>
-          <w:sz w:val="24"/>
-          <w:szCs w:val="24"/>
-        </w:rPr>
-        <w:t xml:space="preserve"> </w:t>
-      </w:r>
-    </w:p>
-    <w:p>
-      <w:pPr>
-        <w:rPr>
-          <w:sz w:val="24"/>
-          <w:szCs w:val="24"/>
-        </w:rPr>
-      </w:pPr>
-    </w:p>
-    <w:p>
-      <w:pPr>
+        <w:t>Referencing</w:t>
+      </w:r>
+      <w:r>
         <w:rPr>
           <w:b/>
           <w:bCs/>
           <w:sz w:val="24"/>
           <w:szCs w:val="24"/>
         </w:rPr>
-      </w:pPr>
+        <w:t xml:space="preserve"> example</w:t>
+      </w:r>
       <w:r>
         <w:rPr>
           <w:b/>
@@ -336,24 +332,6 @@
           <w:sz w:val="24"/>
           <w:szCs w:val="24"/>
         </w:rPr>
-        <w:t>Referencing</w:t>
-      </w:r>
-      <w:r>
-        <w:rPr>
-          <w:b/>
-          <w:bCs/>
-          <w:sz w:val="24"/>
-          <w:szCs w:val="24"/>
-        </w:rPr>
-        <w:t xml:space="preserve"> example</w:t>
-      </w:r>
-      <w:r>
-        <w:rPr>
-          <w:b/>
-          <w:bCs/>
-          <w:sz w:val="24"/>
-          <w:szCs w:val="24"/>
-        </w:rPr>
         <w:t>:</w:t>
       </w:r>
     </w:p>
@@ -434,31 +412,9 @@
         <w:t>. [online] NerdWallet. Available at: &lt;https://www.nerdwallet.com/article/finance/best-budget-apps&gt; [Accessed 19 March 2025].</w:t>
       </w:r>
     </w:p>
-    <w:p>
-      <w:pPr>
-        <w:rPr>
-          <w:sz w:val="24"/>
-          <w:szCs w:val="24"/>
-        </w:rPr>
-      </w:pPr>
-      <w:r>
-        <w:rPr>
-          <w:sz w:val="24"/>
-          <w:szCs w:val="24"/>
-        </w:rPr>
-        <w:t>‌</w:t>
-      </w:r>
-    </w:p>
-    <w:p>
-      <w:pPr>
-        <w:rPr>
-          <w:sz w:val="24"/>
-          <w:szCs w:val="24"/>
-        </w:rPr>
-      </w:pPr>
-    </w:p>
+    <w:p/>
     <w:sectPr>
-      <w:footerReference w:type="default" r:id="rId8"/>
+      <w:footerReference w:type="default" r:id="rId7"/>
       <w:pgSz w:w="11906" w:h="16838"/>
       <w:pgMar w:top="1440" w:right="1440" w:bottom="1440" w:left="1440" w:header="708" w:footer="708" w:gutter="0"/>
       <w:pgBorders w:offsetFrom="page">

--- a/Demo document/Demo Document.docx
+++ b/Demo document/Demo Document.docx
@@ -26,6 +26,21 @@
     </w:p>
     <w:p>
       <w:pPr>
+        <w:pStyle w:val="Title"/>
+        <w:jc w:val="center"/>
+        <w:rPr>
+          <w:u w:val="single"/>
+        </w:rPr>
+      </w:pPr>
+      <w:r>
+        <w:rPr>
+          <w:u w:val="single"/>
+        </w:rPr>
+        <w:t>Title</w:t>
+      </w:r>
+    </w:p>
+    <w:p>
+      <w:pPr>
         <w:pStyle w:val="Heading1"/>
         <w:jc w:val="center"/>
         <w:rPr>
@@ -109,7 +124,21 @@
         <w:t>4 – Subheading</w:t>
       </w:r>
     </w:p>
-    <w:p/>
+    <w:p>
+      <w:pPr>
+        <w:rPr>
+          <w:rStyle w:val="SubtleEmphasis"/>
+          <w:color w:val="auto"/>
+        </w:rPr>
+      </w:pPr>
+      <w:r>
+        <w:rPr>
+          <w:rStyle w:val="SubtleEmphasis"/>
+          <w:color w:val="auto"/>
+        </w:rPr>
+        <w:t>Subtle emphasis</w:t>
+      </w:r>
+    </w:p>
     <w:p>
       <w:pPr>
         <w:rPr>
@@ -415,6 +444,7 @@
     <w:p/>
     <w:sectPr>
       <w:footerReference w:type="default" r:id="rId7"/>
+      <w:footerReference w:type="first" r:id="rId8"/>
       <w:pgSz w:w="11906" w:h="16838"/>
       <w:pgMar w:top="1440" w:right="1440" w:bottom="1440" w:left="1440" w:header="708" w:footer="708" w:gutter="0"/>
       <w:pgBorders w:offsetFrom="page">
@@ -471,6 +501,134 @@
       <w:sdt>
         <w:sdtPr>
           <w:id w:val="-1769616900"/>
+          <w:docPartObj>
+            <w:docPartGallery w:val="Page Numbers (Top of Page)"/>
+            <w:docPartUnique/>
+          </w:docPartObj>
+        </w:sdtPr>
+        <w:sdtContent>
+          <w:p>
+            <w:pPr>
+              <w:pStyle w:val="Footer"/>
+              <w:jc w:val="right"/>
+            </w:pPr>
+            <w:r>
+              <w:t xml:space="preserve">Page </w:t>
+            </w:r>
+            <w:r>
+              <w:rPr>
+                <w:b/>
+                <w:bCs/>
+                <w:sz w:val="24"/>
+                <w:szCs w:val="24"/>
+              </w:rPr>
+              <w:fldChar w:fldCharType="begin"/>
+            </w:r>
+            <w:r>
+              <w:rPr>
+                <w:b/>
+                <w:bCs/>
+              </w:rPr>
+              <w:instrText xml:space="preserve"> PAGE </w:instrText>
+            </w:r>
+            <w:r>
+              <w:rPr>
+                <w:b/>
+                <w:bCs/>
+                <w:sz w:val="24"/>
+                <w:szCs w:val="24"/>
+              </w:rPr>
+              <w:fldChar w:fldCharType="separate"/>
+            </w:r>
+            <w:r>
+              <w:rPr>
+                <w:b/>
+                <w:bCs/>
+                <w:noProof/>
+              </w:rPr>
+              <w:t>2</w:t>
+            </w:r>
+            <w:r>
+              <w:rPr>
+                <w:b/>
+                <w:bCs/>
+                <w:sz w:val="24"/>
+                <w:szCs w:val="24"/>
+              </w:rPr>
+              <w:fldChar w:fldCharType="end"/>
+            </w:r>
+            <w:r>
+              <w:t xml:space="preserve"> of </w:t>
+            </w:r>
+            <w:r>
+              <w:rPr>
+                <w:b/>
+                <w:bCs/>
+                <w:sz w:val="24"/>
+                <w:szCs w:val="24"/>
+              </w:rPr>
+              <w:fldChar w:fldCharType="begin"/>
+            </w:r>
+            <w:r>
+              <w:rPr>
+                <w:b/>
+                <w:bCs/>
+              </w:rPr>
+              <w:instrText xml:space="preserve"> NUMPAGES  </w:instrText>
+            </w:r>
+            <w:r>
+              <w:rPr>
+                <w:b/>
+                <w:bCs/>
+                <w:sz w:val="24"/>
+                <w:szCs w:val="24"/>
+              </w:rPr>
+              <w:fldChar w:fldCharType="separate"/>
+            </w:r>
+            <w:r>
+              <w:rPr>
+                <w:b/>
+                <w:bCs/>
+                <w:noProof/>
+              </w:rPr>
+              <w:t>2</w:t>
+            </w:r>
+            <w:r>
+              <w:rPr>
+                <w:b/>
+                <w:bCs/>
+                <w:sz w:val="24"/>
+                <w:szCs w:val="24"/>
+              </w:rPr>
+              <w:fldChar w:fldCharType="end"/>
+            </w:r>
+          </w:p>
+        </w:sdtContent>
+      </w:sdt>
+    </w:sdtContent>
+  </w:sdt>
+  <w:p>
+    <w:pPr>
+      <w:pStyle w:val="Footer"/>
+    </w:pPr>
+  </w:p>
+</w:ftr>
+</file>
+
+<file path=word/footer2.xml><?xml version="1.0" encoding="utf-8"?>
+<w:ftr xmlns:wpc="http://schemas.microsoft.com/office/word/2010/wordprocessingCanvas" xmlns:cx="http://schemas.microsoft.com/office/drawing/2014/chartex" xmlns:cx1="http://schemas.microsoft.com/office/drawing/2015/9/8/chartex" xmlns:cx2="http://schemas.microsoft.com/office/drawing/2015/10/21/chartex" xmlns:cx3="http://schemas.microsoft.com/office/drawing/2016/5/9/chartex" xmlns:cx4="http://schemas.microsoft.com/office/drawing/2016/5/10/chartex" xmlns:cx5="http://schemas.microsoft.com/office/drawing/2016/5/11/chartex" xmlns:cx6="http://schemas.microsoft.com/office/drawing/2016/5/12/chartex" xmlns:cx7="http://schemas.microsoft.com/office/drawing/2016/5/13/chartex" xmlns:cx8="http://schemas.microsoft.com/office/drawing/2016/5/14/chartex" xmlns:mc="http://schemas.openxmlformats.org/markup-compatibility/2006" xmlns:aink="http://schemas.microsoft.com/office/drawing/2016/ink" xmlns:am3d="http://schemas.microsoft.com/office/drawing/2017/model3d" xmlns:o="urn:schemas-microsoft-com:office:office" xmlns:oel="http://schemas.microsoft.com/office/2019/extlst" xmlns:r="http://schemas.openxmlformats.org/officeDocument/2006/relationships" xmlns:m="http://schemas.openxmlformats.org/officeDocument/2006/math" xmlns:v="urn:schemas-microsoft-com:vml" xmlns:wp14="http://schemas.microsoft.com/office/word/2010/wordprocessingDrawing" xmlns:wp="http://schemas.openxmlformats.org/drawingml/2006/wordprocessingDrawing" xmlns:w10="urn:schemas-microsoft-com:office:word" xmlns:w="http://schemas.openxmlformats.org/wordprocessingml/2006/main" xmlns:w14="http://schemas.microsoft.com/office/word/2010/wordml" xmlns:w15="http://schemas.microsoft.com/office/word/2012/wordml" xmlns:w16cex="http://schemas.microsoft.com/office/word/2018/wordml/cex" xmlns:w16cid="http://schemas.microsoft.com/office/word/2016/wordml/cid" xmlns:w16="http://schemas.microsoft.com/office/word/2018/wordml" xmlns:w16du="http://schemas.microsoft.com/office/word/2023/wordml/word16du" xmlns:w16sdtdh="http://schemas.microsoft.com/office/word/2020/wordml/sdtdatahash" xmlns:w16sdtfl="http://schemas.microsoft.com/office/word/2024/wordml/sdtformatlock" xmlns:w16se="http://schemas.microsoft.com/office/word/2015/wordml/symex" xmlns:wpg="http://schemas.microsoft.com/office/word/2010/wordprocessingGroup" xmlns:wpi="http://schemas.microsoft.com/office/word/2010/wordprocessingInk" xmlns:wne="http://schemas.microsoft.com/office/word/2006/wordml" xmlns:wps="http://schemas.microsoft.com/office/word/2010/wordprocessingShape" mc:Ignorable="w14 w15 w16se w16cid w16 w16cex w16sdtdh w16sdtfl w16du wp14">
+  <w:sdt>
+    <w:sdtPr>
+      <w:id w:val="-1367900234"/>
+      <w:docPartObj>
+        <w:docPartGallery w:val="Page Numbers (Bottom of Page)"/>
+        <w:docPartUnique/>
+      </w:docPartObj>
+    </w:sdtPr>
+    <w:sdtContent>
+      <w:sdt>
+        <w:sdtPr>
+          <w:id w:val="-281801494"/>
           <w:docPartObj>
             <w:docPartGallery w:val="Page Numbers (Top of Page)"/>
             <w:docPartUnique/>
@@ -1867,6 +2025,18 @@
       <w:szCs w:val="24"/>
     </w:rPr>
   </w:style>
+  <w:style w:type="character" w:styleId="SubtleEmphasis">
+    <w:name w:val="Subtle Emphasis"/>
+    <w:basedOn w:val="DefaultParagraphFont"/>
+    <w:uiPriority w:val="19"/>
+    <w:qFormat/>
+    <w:rsid w:val="00B47710"/>
+    <w:rPr>
+      <w:i/>
+      <w:iCs/>
+      <w:color w:val="404040" w:themeColor="text1" w:themeTint="BF"/>
+    </w:rPr>
+  </w:style>
 </w:styles>
 </file>
 
